--- a/Docs/MarisaStrike_SRS.docx
+++ b/Docs/MarisaStrike_SRS.docx
@@ -46,9 +46,6 @@
                 </w:rPr>
                 <w:alias w:val="公司"/>
                 <w:id w:val="13406915"/>
-                <w:placeholder>
-                  <w:docPart w:val="DDFB283750D14DD290D9D05A85A142D4"/>
-                </w:placeholder>
                 <w:dataBinding w:prefixMappings="xmlns:ns0='http://schemas.openxmlformats.org/officeDocument/2006/extended-properties'" w:xpath="/ns0:Properties[1]/ns0:Company[1]" w:storeItemID="{6668398D-A668-4E3E-A5EB-62B293D839F1}"/>
                 <w:text/>
               </w:sdtPr>
@@ -76,12 +73,14 @@
                         <w:rFonts w:asciiTheme="majorHAnsi" w:eastAsiaTheme="majorEastAsia" w:hAnsiTheme="majorHAnsi" w:cstheme="majorBidi"/>
                       </w:rPr>
                     </w:pPr>
+                    <w:proofErr w:type="spellStart"/>
                     <w:r>
                       <w:rPr>
                         <w:rFonts w:asciiTheme="majorHAnsi" w:eastAsiaTheme="majorEastAsia" w:hAnsiTheme="majorHAnsi" w:cstheme="majorBidi" w:hint="eastAsia"/>
                       </w:rPr>
-                      <w:t>Group_M</w:t>
+                      <w:t>StudioL</w:t>
                     </w:r>
+                    <w:proofErr w:type="spellEnd"/>
                   </w:p>
                 </w:tc>
               </w:sdtContent>
@@ -203,6 +202,7 @@
                   </w:sdtPr>
                   <w:sdtEndPr/>
                   <w:sdtContent>
+                    <w:proofErr w:type="spellStart"/>
                     <w:r>
                       <w:rPr>
                         <w:rFonts w:hint="eastAsia"/>
@@ -210,6 +210,7 @@
                       </w:rPr>
                       <w:t>LarryMario</w:t>
                     </w:r>
+                    <w:proofErr w:type="spellEnd"/>
                   </w:sdtContent>
                 </w:sdt>
               </w:p>
@@ -2173,14 +2174,6 @@
           <w:sz w:val="24"/>
           <w:szCs w:val="24"/>
         </w:rPr>
-        <w:t>软件工程课程项目——</w:t>
-      </w:r>
-      <w:r>
-        <w:rPr>
-          <w:rFonts w:hint="eastAsia"/>
-          <w:sz w:val="24"/>
-          <w:szCs w:val="24"/>
-        </w:rPr>
         <w:t>2D</w:t>
       </w:r>
       <w:r>
@@ -2278,7 +2271,9 @@
         </w:rPr>
         <w:t>信息</w:t>
       </w:r>
+      <w:bookmarkStart w:id="3" w:name="_GoBack"/>
       <w:bookmarkEnd w:id="2"/>
+      <w:bookmarkEnd w:id="3"/>
     </w:p>
     <w:p>
       <w:pPr>
@@ -2355,6 +2350,7 @@
         </w:rPr>
         <w:t>项目提出者：</w:t>
       </w:r>
+      <w:proofErr w:type="spellStart"/>
       <w:r>
         <w:rPr>
           <w:rFonts w:hint="eastAsia"/>
@@ -2363,6 +2359,7 @@
         </w:rPr>
         <w:t>LarryMario</w:t>
       </w:r>
+      <w:proofErr w:type="spellEnd"/>
     </w:p>
     <w:p>
       <w:pPr>
@@ -2385,6 +2382,7 @@
         </w:rPr>
         <w:t>项目开发者：</w:t>
       </w:r>
+      <w:proofErr w:type="spellStart"/>
       <w:r>
         <w:rPr>
           <w:rFonts w:hint="eastAsia"/>
@@ -2393,6 +2391,7 @@
         </w:rPr>
         <w:t>LarryMario</w:t>
       </w:r>
+      <w:proofErr w:type="spellEnd"/>
       <w:r>
         <w:rPr>
           <w:rFonts w:hint="eastAsia"/>
@@ -2401,6 +2400,7 @@
         </w:rPr>
         <w:t>、</w:t>
       </w:r>
+      <w:proofErr w:type="spellStart"/>
       <w:r>
         <w:rPr>
           <w:rFonts w:hint="eastAsia"/>
@@ -2409,6 +2409,7 @@
         </w:rPr>
         <w:t>ScottFoH</w:t>
       </w:r>
+      <w:proofErr w:type="spellEnd"/>
       <w:r>
         <w:rPr>
           <w:rFonts w:hint="eastAsia"/>
@@ -2425,8 +2426,14 @@
         </w:rPr>
         <w:t>lizhen2013</w:t>
       </w:r>
-      <w:bookmarkStart w:id="3" w:name="_GoBack"/>
-      <w:bookmarkEnd w:id="3"/>
+      <w:r>
+        <w:rPr>
+          <w:rFonts w:hint="eastAsia"/>
+          <w:sz w:val="24"/>
+          <w:szCs w:val="24"/>
+        </w:rPr>
+        <w:t>、柯林中将</w:t>
+      </w:r>
     </w:p>
     <w:p>
       <w:pPr>
@@ -2488,12 +2495,21 @@
         </w:rPr>
         <w:t xml:space="preserve"> </w:t>
       </w:r>
-      <w:r>
-        <w:rPr>
-          <w:sz w:val="24"/>
-          <w:szCs w:val="24"/>
-        </w:rPr>
-        <w:t>Pfleeger,</w:t>
+      <w:proofErr w:type="spellStart"/>
+      <w:r>
+        <w:rPr>
+          <w:sz w:val="24"/>
+          <w:szCs w:val="24"/>
+        </w:rPr>
+        <w:t>Pfleeger</w:t>
+      </w:r>
+      <w:proofErr w:type="spellEnd"/>
+      <w:r>
+        <w:rPr>
+          <w:sz w:val="24"/>
+          <w:szCs w:val="24"/>
+        </w:rPr>
+        <w:t>,</w:t>
       </w:r>
       <w:r>
         <w:rPr>
@@ -2518,6 +2534,7 @@
         </w:rPr>
         <w:t xml:space="preserve"> </w:t>
       </w:r>
+      <w:proofErr w:type="spellStart"/>
       <w:r>
         <w:rPr>
           <w:sz w:val="24"/>
@@ -2525,6 +2542,7 @@
         </w:rPr>
         <w:t>M.Atlee</w:t>
       </w:r>
+      <w:proofErr w:type="spellEnd"/>
       <w:r>
         <w:rPr>
           <w:rFonts w:hint="eastAsia"/>
@@ -4078,6 +4096,7 @@
         </w:rPr>
         <w:t>个用例：</w:t>
       </w:r>
+      <w:proofErr w:type="spellStart"/>
       <w:r>
         <w:rPr>
           <w:rFonts w:hint="eastAsia"/>
@@ -4086,6 +4105,7 @@
         </w:rPr>
         <w:t>RecordData</w:t>
       </w:r>
+      <w:proofErr w:type="spellEnd"/>
       <w:r>
         <w:rPr>
           <w:rFonts w:hint="eastAsia"/>
@@ -4094,6 +4114,7 @@
         </w:rPr>
         <w:t>、</w:t>
       </w:r>
+      <w:proofErr w:type="spellStart"/>
       <w:r>
         <w:rPr>
           <w:rFonts w:hint="eastAsia"/>
@@ -4102,6 +4123,7 @@
         </w:rPr>
         <w:t>ModifyState</w:t>
       </w:r>
+      <w:proofErr w:type="spellEnd"/>
       <w:r>
         <w:rPr>
           <w:rFonts w:hint="eastAsia"/>
@@ -4126,6 +4148,7 @@
         </w:rPr>
         <w:t>、</w:t>
       </w:r>
+      <w:proofErr w:type="spellStart"/>
       <w:r>
         <w:rPr>
           <w:rFonts w:hint="eastAsia"/>
@@ -4134,6 +4157,7 @@
         </w:rPr>
         <w:t>GetItem</w:t>
       </w:r>
+      <w:proofErr w:type="spellEnd"/>
       <w:r>
         <w:rPr>
           <w:rFonts w:hint="eastAsia"/>
@@ -4142,6 +4166,7 @@
         </w:rPr>
         <w:t>、</w:t>
       </w:r>
+      <w:proofErr w:type="spellStart"/>
       <w:r>
         <w:rPr>
           <w:rFonts w:hint="eastAsia"/>
@@ -4150,6 +4175,7 @@
         </w:rPr>
         <w:t>ControlEnemy</w:t>
       </w:r>
+      <w:proofErr w:type="spellEnd"/>
       <w:r>
         <w:rPr>
           <w:rFonts w:hint="eastAsia"/>
@@ -4158,6 +4184,7 @@
         </w:rPr>
         <w:t>、</w:t>
       </w:r>
+      <w:proofErr w:type="spellStart"/>
       <w:r>
         <w:rPr>
           <w:rFonts w:hint="eastAsia"/>
@@ -4166,6 +4193,7 @@
         </w:rPr>
         <w:t>ControlCharacter</w:t>
       </w:r>
+      <w:proofErr w:type="spellEnd"/>
       <w:r>
         <w:rPr>
           <w:rFonts w:hint="eastAsia"/>
@@ -4214,6 +4242,7 @@
         </w:rPr>
         <w:t>个用例：</w:t>
       </w:r>
+      <w:proofErr w:type="spellStart"/>
       <w:r>
         <w:rPr>
           <w:rFonts w:hint="eastAsia"/>
@@ -4222,6 +4251,7 @@
         </w:rPr>
         <w:t>AddEquipment</w:t>
       </w:r>
+      <w:proofErr w:type="spellEnd"/>
       <w:r>
         <w:rPr>
           <w:rFonts w:hint="eastAsia"/>
@@ -4495,6 +4525,7 @@
         </w:rPr>
         <w:t xml:space="preserve">  </w:t>
       </w:r>
+      <w:proofErr w:type="spellStart"/>
       <w:r>
         <w:rPr>
           <w:rFonts w:hint="eastAsia"/>
@@ -4513,6 +4544,7 @@
         </w:rPr>
         <w:t>Character</w:t>
       </w:r>
+      <w:proofErr w:type="spellEnd"/>
     </w:p>
     <w:p>
       <w:pPr>
@@ -4940,6 +4972,7 @@
         </w:rPr>
         <w:t xml:space="preserve"> </w:t>
       </w:r>
+      <w:proofErr w:type="spellStart"/>
       <w:r>
         <w:rPr>
           <w:rFonts w:hint="eastAsia"/>
@@ -4958,6 +4991,7 @@
         </w:rPr>
         <w:t>Enemy</w:t>
       </w:r>
+      <w:proofErr w:type="spellEnd"/>
     </w:p>
     <w:p>
       <w:pPr>
@@ -5268,6 +5302,7 @@
         </w:rPr>
         <w:t xml:space="preserve"> </w:t>
       </w:r>
+      <w:proofErr w:type="spellStart"/>
       <w:r>
         <w:rPr>
           <w:rFonts w:hint="eastAsia"/>
@@ -5277,6 +5312,7 @@
         </w:rPr>
         <w:t>GetItem</w:t>
       </w:r>
+      <w:proofErr w:type="spellEnd"/>
     </w:p>
     <w:p>
       <w:pPr>
@@ -5763,8 +5799,18 @@
           <w:sz w:val="24"/>
           <w:szCs w:val="24"/>
         </w:rPr>
-        <w:t xml:space="preserve"> 3.2.1-2 GetItem</w:t>
-      </w:r>
+        <w:t xml:space="preserve"> 3.2.1-2 </w:t>
+      </w:r>
+      <w:proofErr w:type="spellStart"/>
+      <w:r>
+        <w:rPr>
+          <w:rFonts w:asciiTheme="minorHAnsi" w:eastAsiaTheme="minorEastAsia" w:hAnsiTheme="minorHAnsi" w:cstheme="minorHAnsi" w:hint="eastAsia"/>
+          <w:sz w:val="24"/>
+          <w:szCs w:val="24"/>
+        </w:rPr>
+        <w:t>GetItem</w:t>
+      </w:r>
+      <w:proofErr w:type="spellEnd"/>
       <w:r>
         <w:rPr>
           <w:rFonts w:asciiTheme="minorHAnsi" w:eastAsiaTheme="minorEastAsia" w:hAnsiTheme="minorHAnsi" w:cstheme="minorHAnsi" w:hint="eastAsia"/>
@@ -6123,6 +6169,7 @@
         </w:rPr>
         <w:t xml:space="preserve"> </w:t>
       </w:r>
+      <w:proofErr w:type="spellStart"/>
       <w:r>
         <w:rPr>
           <w:rFonts w:hint="eastAsia"/>
@@ -6132,6 +6179,7 @@
         </w:rPr>
         <w:t>ModifyState</w:t>
       </w:r>
+      <w:proofErr w:type="spellEnd"/>
     </w:p>
     <w:p>
       <w:pPr>
@@ -6451,6 +6499,7 @@
         </w:rPr>
         <w:t xml:space="preserve"> </w:t>
       </w:r>
+      <w:proofErr w:type="spellStart"/>
       <w:r>
         <w:rPr>
           <w:rFonts w:hint="eastAsia"/>
@@ -6460,6 +6509,7 @@
         </w:rPr>
         <w:t>RecordData</w:t>
       </w:r>
+      <w:proofErr w:type="spellEnd"/>
     </w:p>
     <w:p>
       <w:pPr>
@@ -6762,6 +6812,7 @@
         </w:rPr>
         <w:t>个用例：</w:t>
       </w:r>
+      <w:proofErr w:type="spellStart"/>
       <w:r>
         <w:rPr>
           <w:rFonts w:hint="eastAsia"/>
@@ -6770,6 +6821,7 @@
         </w:rPr>
         <w:t>AddEquipment</w:t>
       </w:r>
+      <w:proofErr w:type="spellEnd"/>
       <w:r>
         <w:rPr>
           <w:rFonts w:hint="eastAsia"/>
@@ -6778,6 +6830,7 @@
         </w:rPr>
         <w:t>、</w:t>
       </w:r>
+      <w:proofErr w:type="spellStart"/>
       <w:r>
         <w:rPr>
           <w:rFonts w:hint="eastAsia"/>
@@ -6786,6 +6839,7 @@
         </w:rPr>
         <w:t>ModifyEquipment</w:t>
       </w:r>
+      <w:proofErr w:type="spellEnd"/>
       <w:r>
         <w:rPr>
           <w:rFonts w:hint="eastAsia"/>
@@ -6794,6 +6848,7 @@
         </w:rPr>
         <w:t>、</w:t>
       </w:r>
+      <w:proofErr w:type="spellStart"/>
       <w:r>
         <w:rPr>
           <w:rFonts w:hint="eastAsia"/>
@@ -6802,6 +6857,7 @@
         </w:rPr>
         <w:t>FindEquipment</w:t>
       </w:r>
+      <w:proofErr w:type="spellEnd"/>
       <w:r>
         <w:rPr>
           <w:rFonts w:hint="eastAsia"/>
@@ -7058,6 +7114,7 @@
         </w:rPr>
         <w:t xml:space="preserve"> </w:t>
       </w:r>
+      <w:proofErr w:type="spellStart"/>
       <w:r>
         <w:rPr>
           <w:rFonts w:hint="eastAsia"/>
@@ -7067,6 +7124,7 @@
         </w:rPr>
         <w:t>AddEquipment</w:t>
       </w:r>
+      <w:proofErr w:type="spellEnd"/>
     </w:p>
     <w:p>
       <w:pPr>
@@ -7338,6 +7396,7 @@
         </w:rPr>
         <w:t xml:space="preserve"> </w:t>
       </w:r>
+      <w:proofErr w:type="spellStart"/>
       <w:r>
         <w:rPr>
           <w:rFonts w:hint="eastAsia"/>
@@ -7356,6 +7415,7 @@
         </w:rPr>
         <w:t>Equipment</w:t>
       </w:r>
+      <w:proofErr w:type="spellEnd"/>
     </w:p>
     <w:p>
       <w:pPr>
@@ -7775,6 +7835,7 @@
         </w:rPr>
         <w:t xml:space="preserve"> </w:t>
       </w:r>
+      <w:proofErr w:type="spellStart"/>
       <w:r>
         <w:rPr>
           <w:rFonts w:hint="eastAsia"/>
@@ -7784,6 +7845,7 @@
         </w:rPr>
         <w:t>FindEquipment</w:t>
       </w:r>
+      <w:proofErr w:type="spellEnd"/>
     </w:p>
     <w:p>
       <w:pPr>
@@ -8105,6 +8167,7 @@
         </w:rPr>
         <w:t>个用例：</w:t>
       </w:r>
+      <w:proofErr w:type="spellStart"/>
       <w:r>
         <w:rPr>
           <w:rFonts w:hint="eastAsia"/>
@@ -8113,6 +8176,7 @@
         </w:rPr>
         <w:t>TradeEquipment</w:t>
       </w:r>
+      <w:proofErr w:type="spellEnd"/>
       <w:r>
         <w:rPr>
           <w:rFonts w:hint="eastAsia"/>
@@ -8137,6 +8201,7 @@
         </w:rPr>
         <w:t>个用例：</w:t>
       </w:r>
+      <w:proofErr w:type="spellStart"/>
       <w:r>
         <w:rPr>
           <w:rFonts w:hint="eastAsia"/>
@@ -8145,6 +8210,7 @@
         </w:rPr>
         <w:t>AddEquipment</w:t>
       </w:r>
+      <w:proofErr w:type="spellEnd"/>
       <w:r>
         <w:rPr>
           <w:rFonts w:hint="eastAsia"/>
@@ -8153,6 +8219,7 @@
         </w:rPr>
         <w:t>、</w:t>
       </w:r>
+      <w:proofErr w:type="spellStart"/>
       <w:r>
         <w:rPr>
           <w:rFonts w:hint="eastAsia"/>
@@ -8161,6 +8228,7 @@
         </w:rPr>
         <w:t>ModifyEquipment</w:t>
       </w:r>
+      <w:proofErr w:type="spellEnd"/>
       <w:r>
         <w:rPr>
           <w:rFonts w:hint="eastAsia"/>
@@ -8377,6 +8445,7 @@
         </w:rPr>
         <w:t xml:space="preserve"> </w:t>
       </w:r>
+      <w:proofErr w:type="spellStart"/>
       <w:r>
         <w:rPr>
           <w:rFonts w:hint="eastAsia"/>
@@ -8386,6 +8455,7 @@
         </w:rPr>
         <w:t>TradeEquipment</w:t>
       </w:r>
+      <w:proofErr w:type="spellEnd"/>
     </w:p>
     <w:p>
       <w:pPr>
@@ -9035,6 +9105,7 @@
         </w:rPr>
         <w:t>图像格式使用</w:t>
       </w:r>
+      <w:proofErr w:type="spellStart"/>
       <w:r>
         <w:rPr>
           <w:rFonts w:hint="eastAsia"/>
@@ -9043,6 +9114,7 @@
         </w:rPr>
         <w:t>png</w:t>
       </w:r>
+      <w:proofErr w:type="spellEnd"/>
       <w:r>
         <w:rPr>
           <w:rFonts w:hint="eastAsia"/>
@@ -9149,6 +9221,7 @@
         </w:rPr>
         <w:t>音效格式使用</w:t>
       </w:r>
+      <w:proofErr w:type="spellStart"/>
       <w:r>
         <w:rPr>
           <w:rFonts w:hint="eastAsia"/>
@@ -9157,6 +9230,7 @@
         </w:rPr>
         <w:t>ogg</w:t>
       </w:r>
+      <w:proofErr w:type="spellEnd"/>
       <w:r>
         <w:rPr>
           <w:rFonts w:hint="eastAsia"/>
@@ -15938,582 +16012,6 @@
 </w:styles>
 </file>
 
-<file path=word/glossary/document.xml><?xml version="1.0" encoding="utf-8"?>
-<w:glossaryDocument xmlns:wpc="http://schemas.microsoft.com/office/word/2010/wordprocessingCanvas" xmlns:mc="http://schemas.openxmlformats.org/markup-compatibility/2006" xmlns:o="urn:schemas-microsoft-com:office:office" xmlns:r="http://schemas.openxmlformats.org/officeDocument/2006/relationships" xmlns:m="http://schemas.openxmlformats.org/officeDocument/2006/math" xmlns:v="urn:schemas-microsoft-com:vml" xmlns:wp14="http://schemas.microsoft.com/office/word/2010/wordprocessingDrawing" xmlns:wp="http://schemas.openxmlformats.org/drawingml/2006/wordprocessingDrawing" xmlns:w10="urn:schemas-microsoft-com:office:word" xmlns:w="http://schemas.openxmlformats.org/wordprocessingml/2006/main" xmlns:w14="http://schemas.microsoft.com/office/word/2010/wordml" xmlns:wpg="http://schemas.microsoft.com/office/word/2010/wordprocessingGroup" xmlns:wpi="http://schemas.microsoft.com/office/word/2010/wordprocessingInk" xmlns:wne="http://schemas.microsoft.com/office/word/2006/wordml" xmlns:wps="http://schemas.microsoft.com/office/word/2010/wordprocessingShape" mc:Ignorable="w14 wp14"/>
-</file>
-
-<file path=word/glossary/fontTable.xml><?xml version="1.0" encoding="utf-8"?>
-<w:fonts xmlns:mc="http://schemas.openxmlformats.org/markup-compatibility/2006" xmlns:r="http://schemas.openxmlformats.org/officeDocument/2006/relationships" xmlns:w="http://schemas.openxmlformats.org/wordprocessingml/2006/main" xmlns:w14="http://schemas.microsoft.com/office/word/2010/wordml" mc:Ignorable="w14">
-  <w:font w:name="Times New Roman">
-    <w:panose1 w:val="02020603050405020304"/>
-    <w:charset w:val="00"/>
-    <w:family w:val="roman"/>
-    <w:pitch w:val="variable"/>
-    <w:sig w:usb0="E0002AFF" w:usb1="C0007841" w:usb2="00000009" w:usb3="00000000" w:csb0="000001FF" w:csb1="00000000"/>
-  </w:font>
-  <w:font w:name="Wingdings">
-    <w:panose1 w:val="05000000000000000000"/>
-    <w:charset w:val="02"/>
-    <w:family w:val="auto"/>
-    <w:pitch w:val="variable"/>
-    <w:sig w:usb0="00000000" w:usb1="10000000" w:usb2="00000000" w:usb3="00000000" w:csb0="80000000" w:csb1="00000000"/>
-  </w:font>
-  <w:font w:name="Calibri">
-    <w:panose1 w:val="020F0502020204030204"/>
-    <w:charset w:val="00"/>
-    <w:family w:val="swiss"/>
-    <w:pitch w:val="variable"/>
-    <w:sig w:usb0="E10002FF" w:usb1="4000ACFF" w:usb2="00000009" w:usb3="00000000" w:csb0="0000019F" w:csb1="00000000"/>
-  </w:font>
-  <w:font w:name="宋体">
-    <w:altName w:val="SimSun"/>
-    <w:panose1 w:val="02010600030101010101"/>
-    <w:charset w:val="86"/>
-    <w:family w:val="auto"/>
-    <w:pitch w:val="variable"/>
-    <w:sig w:usb0="00000003" w:usb1="288F0000" w:usb2="00000016" w:usb3="00000000" w:csb0="00040001" w:csb1="00000000"/>
-  </w:font>
-  <w:font w:name="Cambria">
-    <w:panose1 w:val="02040503050406030204"/>
-    <w:charset w:val="00"/>
-    <w:family w:val="roman"/>
-    <w:pitch w:val="variable"/>
-    <w:sig w:usb0="E00002FF" w:usb1="4000045F" w:usb2="00000000" w:usb3="00000000" w:csb0="0000019F" w:csb1="00000000"/>
-  </w:font>
-  <w:font w:name="黑体">
-    <w:altName w:val="SimHei"/>
-    <w:panose1 w:val="02010609060101010101"/>
-    <w:charset w:val="86"/>
-    <w:family w:val="modern"/>
-    <w:pitch w:val="fixed"/>
-    <w:sig w:usb0="800002BF" w:usb1="38CF7CFA" w:usb2="00000016" w:usb3="00000000" w:csb0="00040001" w:csb1="00000000"/>
-  </w:font>
-</w:fonts>
-</file>
-
-<file path=word/glossary/settings.xml><?xml version="1.0" encoding="utf-8"?>
-<w:settings xmlns:mc="http://schemas.openxmlformats.org/markup-compatibility/2006" xmlns:o="urn:schemas-microsoft-com:office:office" xmlns:r="http://schemas.openxmlformats.org/officeDocument/2006/relationships" xmlns:m="http://schemas.openxmlformats.org/officeDocument/2006/math" xmlns:v="urn:schemas-microsoft-com:vml" xmlns:w10="urn:schemas-microsoft-com:office:word" xmlns:w="http://schemas.openxmlformats.org/wordprocessingml/2006/main" xmlns:w14="http://schemas.microsoft.com/office/word/2010/wordml" xmlns:sl="http://schemas.openxmlformats.org/schemaLibrary/2006/main" mc:Ignorable="w14">
-  <w:view w:val="normal"/>
-  <w:bordersDoNotSurroundHeader/>
-  <w:bordersDoNotSurroundFooter/>
-  <w:defaultTabStop w:val="420"/>
-  <w:drawingGridVerticalSpacing w:val="156"/>
-  <w:displayHorizontalDrawingGridEvery w:val="0"/>
-  <w:displayVerticalDrawingGridEvery w:val="2"/>
-  <w:characterSpacingControl w:val="compressPunctuation"/>
-  <w:compat>
-    <w:spaceForUL/>
-    <w:balanceSingleByteDoubleByteWidth/>
-    <w:doNotLeaveBackslashAlone/>
-    <w:ulTrailSpace/>
-    <w:doNotExpandShiftReturn/>
-    <w:adjustLineHeightInTable/>
-    <w:useFELayout/>
-    <w:compatSetting w:name="compatibilityMode" w:uri="http://schemas.microsoft.com/office/word" w:val="14"/>
-    <w:compatSetting w:name="overrideTableStyleFontSizeAndJustification" w:uri="http://schemas.microsoft.com/office/word" w:val="1"/>
-    <w:compatSetting w:name="enableOpenTypeFeatures" w:uri="http://schemas.microsoft.com/office/word" w:val="1"/>
-    <w:compatSetting w:name="doNotFlipMirrorIndents" w:uri="http://schemas.microsoft.com/office/word" w:val="1"/>
-  </w:compat>
-  <w:rsids>
-    <w:rsidRoot w:val="00B22CB4"/>
-    <w:rsid w:val="00165C86"/>
-    <w:rsid w:val="00597EAA"/>
-    <w:rsid w:val="007D4B21"/>
-    <w:rsid w:val="009121CF"/>
-    <w:rsid w:val="00B22CB4"/>
-    <w:rsid w:val="00BD2402"/>
-    <w:rsid w:val="00D329B0"/>
-    <w:rsid w:val="00EF4063"/>
-  </w:rsids>
-  <m:mathPr>
-    <m:mathFont m:val="Cambria Math"/>
-    <m:brkBin m:val="before"/>
-    <m:brkBinSub m:val="--"/>
-    <m:smallFrac m:val="0"/>
-    <m:dispDef/>
-    <m:lMargin m:val="0"/>
-    <m:rMargin m:val="0"/>
-    <m:defJc m:val="centerGroup"/>
-    <m:wrapIndent m:val="1440"/>
-    <m:intLim m:val="subSup"/>
-    <m:naryLim m:val="undOvr"/>
-  </m:mathPr>
-  <w:themeFontLang w:val="en-US" w:eastAsia="zh-CN"/>
-  <w:clrSchemeMapping w:bg1="light1" w:t1="dark1" w:bg2="light2" w:t2="dark2" w:accent1="accent1" w:accent2="accent2" w:accent3="accent3" w:accent4="accent4" w:accent5="accent5" w:accent6="accent6" w:hyperlink="hyperlink" w:followedHyperlink="followedHyperlink"/>
-  <w:decimalSymbol w:val="."/>
-  <w:listSeparator w:val=","/>
-</w:settings>
-</file>
-
-<file path=word/glossary/styles.xml><?xml version="1.0" encoding="utf-8"?>
-<w:styles xmlns:mc="http://schemas.openxmlformats.org/markup-compatibility/2006" xmlns:r="http://schemas.openxmlformats.org/officeDocument/2006/relationships" xmlns:w="http://schemas.openxmlformats.org/wordprocessingml/2006/main" xmlns:w14="http://schemas.microsoft.com/office/word/2010/wordml" mc:Ignorable="w14">
-  <w:docDefaults>
-    <w:rPrDefault>
-      <w:rPr>
-        <w:rFonts w:asciiTheme="minorHAnsi" w:eastAsiaTheme="minorEastAsia" w:hAnsiTheme="minorHAnsi" w:cstheme="minorBidi"/>
-        <w:kern w:val="2"/>
-        <w:sz w:val="21"/>
-        <w:szCs w:val="22"/>
-        <w:lang w:val="en-US" w:eastAsia="zh-CN" w:bidi="ar-SA"/>
-      </w:rPr>
-    </w:rPrDefault>
-    <w:pPrDefault/>
-  </w:docDefaults>
-  <w:latentStyles w:defLockedState="0" w:defUIPriority="99" w:defSemiHidden="1" w:defUnhideWhenUsed="1" w:defQFormat="0" w:count="267">
-    <w:lsdException w:name="Normal" w:semiHidden="0" w:uiPriority="0" w:unhideWhenUsed="0" w:qFormat="1"/>
-    <w:lsdException w:name="heading 1" w:semiHidden="0" w:uiPriority="9" w:unhideWhenUsed="0" w:qFormat="1"/>
-    <w:lsdException w:name="heading 2" w:uiPriority="9" w:qFormat="1"/>
-    <w:lsdException w:name="heading 3" w:uiPriority="9" w:qFormat="1"/>
-    <w:lsdException w:name="heading 4" w:uiPriority="9" w:qFormat="1"/>
-    <w:lsdException w:name="heading 5" w:uiPriority="9" w:qFormat="1"/>
-    <w:lsdException w:name="heading 6" w:uiPriority="9" w:qFormat="1"/>
-    <w:lsdException w:name="heading 7" w:uiPriority="9" w:qFormat="1"/>
-    <w:lsdException w:name="heading 8" w:uiPriority="9" w:qFormat="1"/>
-    <w:lsdException w:name="heading 9" w:uiPriority="9" w:qFormat="1"/>
-    <w:lsdException w:name="toc 1" w:uiPriority="39"/>
-    <w:lsdException w:name="toc 2" w:uiPriority="39"/>
-    <w:lsdException w:name="toc 3" w:uiPriority="39"/>
-    <w:lsdException w:name="toc 4" w:uiPriority="39"/>
-    <w:lsdException w:name="toc 5" w:uiPriority="39"/>
-    <w:lsdException w:name="toc 6" w:uiPriority="39"/>
-    <w:lsdException w:name="toc 7" w:uiPriority="39"/>
-    <w:lsdException w:name="toc 8" w:uiPriority="39"/>
-    <w:lsdException w:name="toc 9" w:uiPriority="39"/>
-    <w:lsdException w:name="caption" w:uiPriority="35" w:qFormat="1"/>
-    <w:lsdException w:name="Title" w:semiHidden="0" w:uiPriority="10" w:unhideWhenUsed="0" w:qFormat="1"/>
-    <w:lsdException w:name="Default Paragraph Font" w:uiPriority="1"/>
-    <w:lsdException w:name="Subtitle" w:semiHidden="0" w:uiPriority="11" w:unhideWhenUsed="0" w:qFormat="1"/>
-    <w:lsdException w:name="Strong" w:semiHidden="0" w:uiPriority="22" w:unhideWhenUsed="0" w:qFormat="1"/>
-    <w:lsdException w:name="Emphasis" w:semiHidden="0" w:uiPriority="20" w:unhideWhenUsed="0" w:qFormat="1"/>
-    <w:lsdException w:name="Table Grid" w:semiHidden="0" w:uiPriority="59" w:unhideWhenUsed="0"/>
-    <w:lsdException w:name="Placeholder Text" w:unhideWhenUsed="0"/>
-    <w:lsdException w:name="No Spacing" w:semiHidden="0" w:uiPriority="1" w:unhideWhenUsed="0" w:qFormat="1"/>
-    <w:lsdException w:name="Light Shading" w:semiHidden="0" w:uiPriority="60" w:unhideWhenUsed="0"/>
-    <w:lsdException w:name="Light List" w:semiHidden="0" w:uiPriority="61" w:unhideWhenUsed="0"/>
-    <w:lsdException w:name="Light Grid" w:semiHidden="0" w:uiPriority="62" w:unhideWhenUsed="0"/>
-    <w:lsdException w:name="Medium Shading 1" w:semiHidden="0" w:uiPriority="63" w:unhideWhenUsed="0"/>
-    <w:lsdException w:name="Medium Shading 2" w:semiHidden="0" w:uiPriority="64" w:unhideWhenUsed="0"/>
-    <w:lsdException w:name="Medium List 1" w:semiHidden="0" w:uiPriority="65" w:unhideWhenUsed="0"/>
-    <w:lsdException w:name="Medium List 2" w:semiHidden="0" w:uiPriority="66" w:unhideWhenUsed="0"/>
-    <w:lsdException w:name="Medium Grid 1" w:semiHidden="0" w:uiPriority="67" w:unhideWhenUsed="0"/>
-    <w:lsdException w:name="Medium Grid 2" w:semiHidden="0" w:uiPriority="68" w:unhideWhenUsed="0"/>
-    <w:lsdException w:name="Medium Grid 3" w:semiHidden="0" w:uiPriority="69" w:unhideWhenUsed="0"/>
-    <w:lsdException w:name="Dark List" w:semiHidden="0" w:uiPriority="70" w:unhideWhenUsed="0"/>
-    <w:lsdException w:name="Colorful Shading" w:semiHidden="0" w:uiPriority="71" w:unhideWhenUsed="0"/>
-    <w:lsdException w:name="Colorful List" w:semiHidden="0" w:uiPriority="72" w:unhideWhenUsed="0"/>
-    <w:lsdException w:name="Colorful Grid" w:semiHidden="0" w:uiPriority="73" w:unhideWhenUsed="0"/>
-    <w:lsdException w:name="Light Shading Accent 1" w:semiHidden="0" w:uiPriority="60" w:unhideWhenUsed="0"/>
-    <w:lsdException w:name="Light List Accent 1" w:semiHidden="0" w:uiPriority="61" w:unhideWhenUsed="0"/>
-    <w:lsdException w:name="Light Grid Accent 1" w:semiHidden="0" w:uiPriority="62" w:unhideWhenUsed="0"/>
-    <w:lsdException w:name="Medium Shading 1 Accent 1" w:semiHidden="0" w:uiPriority="63" w:unhideWhenUsed="0"/>
-    <w:lsdException w:name="Medium Shading 2 Accent 1" w:semiHidden="0" w:uiPriority="64" w:unhideWhenUsed="0"/>
-    <w:lsdException w:name="Medium List 1 Accent 1" w:semiHidden="0" w:uiPriority="65" w:unhideWhenUsed="0"/>
-    <w:lsdException w:name="Revision" w:unhideWhenUsed="0"/>
-    <w:lsdException w:name="List Paragraph" w:semiHidden="0" w:uiPriority="34" w:unhideWhenUsed="0" w:qFormat="1"/>
-    <w:lsdException w:name="Quote" w:semiHidden="0" w:uiPriority="29" w:unhideWhenUsed="0" w:qFormat="1"/>
-    <w:lsdException w:name="Intense Quote" w:semiHidden="0" w:uiPriority="30" w:unhideWhenUsed="0" w:qFormat="1"/>
-    <w:lsdException w:name="Medium List 2 Accent 1" w:semiHidden="0" w:uiPriority="66" w:unhideWhenUsed="0"/>
-    <w:lsdException w:name="Medium Grid 1 Accent 1" w:semiHidden="0" w:uiPriority="67" w:unhideWhenUsed="0"/>
-    <w:lsdException w:name="Medium Grid 2 Accent 1" w:semiHidden="0" w:uiPriority="68" w:unhideWhenUsed="0"/>
-    <w:lsdException w:name="Medium Grid 3 Accent 1" w:semiHidden="0" w:uiPriority="69" w:unhideWhenUsed="0"/>
-    <w:lsdException w:name="Dark List Accent 1" w:semiHidden="0" w:uiPriority="70" w:unhideWhenUsed="0"/>
-    <w:lsdException w:name="Colorful Shading Accent 1" w:semiHidden="0" w:uiPriority="71" w:unhideWhenUsed="0"/>
-    <w:lsdException w:name="Colorful List Accent 1" w:semiHidden="0" w:uiPriority="72" w:unhideWhenUsed="0"/>
-    <w:lsdException w:name="Colorful Grid Accent 1" w:semiHidden="0" w:uiPriority="73" w:unhideWhenUsed="0"/>
-    <w:lsdException w:name="Light Shading Accent 2" w:semiHidden="0" w:uiPriority="60" w:unhideWhenUsed="0"/>
-    <w:lsdException w:name="Light List Accent 2" w:semiHidden="0" w:uiPriority="61" w:unhideWhenUsed="0"/>
-    <w:lsdException w:name="Light Grid Accent 2" w:semiHidden="0" w:uiPriority="62" w:unhideWhenUsed="0"/>
-    <w:lsdException w:name="Medium Shading 1 Accent 2" w:semiHidden="0" w:uiPriority="63" w:unhideWhenUsed="0"/>
-    <w:lsdException w:name="Medium Shading 2 Accent 2" w:semiHidden="0" w:uiPriority="64" w:unhideWhenUsed="0"/>
-    <w:lsdException w:name="Medium List 1 Accent 2" w:semiHidden="0" w:uiPriority="65" w:unhideWhenUsed="0"/>
-    <w:lsdException w:name="Medium List 2 Accent 2" w:semiHidden="0" w:uiPriority="66" w:unhideWhenUsed="0"/>
-    <w:lsdException w:name="Medium Grid 1 Accent 2" w:semiHidden="0" w:uiPriority="67" w:unhideWhenUsed="0"/>
-    <w:lsdException w:name="Medium Grid 2 Accent 2" w:semiHidden="0" w:uiPriority="68" w:unhideWhenUsed="0"/>
-    <w:lsdException w:name="Medium Grid 3 Accent 2" w:semiHidden="0" w:uiPriority="69" w:unhideWhenUsed="0"/>
-    <w:lsdException w:name="Dark List Accent 2" w:semiHidden="0" w:uiPriority="70" w:unhideWhenUsed="0"/>
-    <w:lsdException w:name="Colorful Shading Accent 2" w:semiHidden="0" w:uiPriority="71" w:unhideWhenUsed="0"/>
-    <w:lsdException w:name="Colorful List Accent 2" w:semiHidden="0" w:uiPriority="72" w:unhideWhenUsed="0"/>
-    <w:lsdException w:name="Colorful Grid Accent 2" w:semiHidden="0" w:uiPriority="73" w:unhideWhenUsed="0"/>
-    <w:lsdException w:name="Light Shading Accent 3" w:semiHidden="0" w:uiPriority="60" w:unhideWhenUsed="0"/>
-    <w:lsdException w:name="Light List Accent 3" w:semiHidden="0" w:uiPriority="61" w:unhideWhenUsed="0"/>
-    <w:lsdException w:name="Light Grid Accent 3" w:semiHidden="0" w:uiPriority="62" w:unhideWhenUsed="0"/>
-    <w:lsdException w:name="Medium Shading 1 Accent 3" w:semiHidden="0" w:uiPriority="63" w:unhideWhenUsed="0"/>
-    <w:lsdException w:name="Medium Shading 2 Accent 3" w:semiHidden="0" w:uiPriority="64" w:unhideWhenUsed="0"/>
-    <w:lsdException w:name="Medium List 1 Accent 3" w:semiHidden="0" w:uiPriority="65" w:unhideWhenUsed="0"/>
-    <w:lsdException w:name="Medium List 2 Accent 3" w:semiHidden="0" w:uiPriority="66" w:unhideWhenUsed="0"/>
-    <w:lsdException w:name="Medium Grid 1 Accent 3" w:semiHidden="0" w:uiPriority="67" w:unhideWhenUsed="0"/>
-    <w:lsdException w:name="Medium Grid 2 Accent 3" w:semiHidden="0" w:uiPriority="68" w:unhideWhenUsed="0"/>
-    <w:lsdException w:name="Medium Grid 3 Accent 3" w:semiHidden="0" w:uiPriority="69" w:unhideWhenUsed="0"/>
-    <w:lsdException w:name="Dark List Accent 3" w:semiHidden="0" w:uiPriority="70" w:unhideWhenUsed="0"/>
-    <w:lsdException w:name="Colorful Shading Accent 3" w:semiHidden="0" w:uiPriority="71" w:unhideWhenUsed="0"/>
-    <w:lsdException w:name="Colorful List Accent 3" w:semiHidden="0" w:uiPriority="72" w:unhideWhenUsed="0"/>
-    <w:lsdException w:name="Colorful Grid Accent 3" w:semiHidden="0" w:uiPriority="73" w:unhideWhenUsed="0"/>
-    <w:lsdException w:name="Light Shading Accent 4" w:semiHidden="0" w:uiPriority="60" w:unhideWhenUsed="0"/>
-    <w:lsdException w:name="Light List Accent 4" w:semiHidden="0" w:uiPriority="61" w:unhideWhenUsed="0"/>
-    <w:lsdException w:name="Light Grid Accent 4" w:semiHidden="0" w:uiPriority="62" w:unhideWhenUsed="0"/>
-    <w:lsdException w:name="Medium Shading 1 Accent 4" w:semiHidden="0" w:uiPriority="63" w:unhideWhenUsed="0"/>
-    <w:lsdException w:name="Medium Shading 2 Accent 4" w:semiHidden="0" w:uiPriority="64" w:unhideWhenUsed="0"/>
-    <w:lsdException w:name="Medium List 1 Accent 4" w:semiHidden="0" w:uiPriority="65" w:unhideWhenUsed="0"/>
-    <w:lsdException w:name="Medium List 2 Accent 4" w:semiHidden="0" w:uiPriority="66" w:unhideWhenUsed="0"/>
-    <w:lsdException w:name="Medium Grid 1 Accent 4" w:semiHidden="0" w:uiPriority="67" w:unhideWhenUsed="0"/>
-    <w:lsdException w:name="Medium Grid 2 Accent 4" w:semiHidden="0" w:uiPriority="68" w:unhideWhenUsed="0"/>
-    <w:lsdException w:name="Medium Grid 3 Accent 4" w:semiHidden="0" w:uiPriority="69" w:unhideWhenUsed="0"/>
-    <w:lsdException w:name="Dark List Accent 4" w:semiHidden="0" w:uiPriority="70" w:unhideWhenUsed="0"/>
-    <w:lsdException w:name="Colorful Shading Accent 4" w:semiHidden="0" w:uiPriority="71" w:unhideWhenUsed="0"/>
-    <w:lsdException w:name="Colorful List Accent 4" w:semiHidden="0" w:uiPriority="72" w:unhideWhenUsed="0"/>
-    <w:lsdException w:name="Colorful Grid Accent 4" w:semiHidden="0" w:uiPriority="73" w:unhideWhenUsed="0"/>
-    <w:lsdException w:name="Light Shading Accent 5" w:semiHidden="0" w:uiPriority="60" w:unhideWhenUsed="0"/>
-    <w:lsdException w:name="Light List Accent 5" w:semiHidden="0" w:uiPriority="61" w:unhideWhenUsed="0"/>
-    <w:lsdException w:name="Light Grid Accent 5" w:semiHidden="0" w:uiPriority="62" w:unhideWhenUsed="0"/>
-    <w:lsdException w:name="Medium Shading 1 Accent 5" w:semiHidden="0" w:uiPriority="63" w:unhideWhenUsed="0"/>
-    <w:lsdException w:name="Medium Shading 2 Accent 5" w:semiHidden="0" w:uiPriority="64" w:unhideWhenUsed="0"/>
-    <w:lsdException w:name="Medium List 1 Accent 5" w:semiHidden="0" w:uiPriority="65" w:unhideWhenUsed="0"/>
-    <w:lsdException w:name="Medium List 2 Accent 5" w:semiHidden="0" w:uiPriority="66" w:unhideWhenUsed="0"/>
-    <w:lsdException w:name="Medium Grid 1 Accent 5" w:semiHidden="0" w:uiPriority="67" w:unhideWhenUsed="0"/>
-    <w:lsdException w:name="Medium Grid 2 Accent 5" w:semiHidden="0" w:uiPriority="68" w:unhideWhenUsed="0"/>
-    <w:lsdException w:name="Medium Grid 3 Accent 5" w:semiHidden="0" w:uiPriority="69" w:unhideWhenUsed="0"/>
-    <w:lsdException w:name="Dark List Accent 5" w:semiHidden="0" w:uiPriority="70" w:unhideWhenUsed="0"/>
-    <w:lsdException w:name="Colorful Shading Accent 5" w:semiHidden="0" w:uiPriority="71" w:unhideWhenUsed="0"/>
-    <w:lsdException w:name="Colorful List Accent 5" w:semiHidden="0" w:uiPriority="72" w:unhideWhenUsed="0"/>
-    <w:lsdException w:name="Colorful Grid Accent 5" w:semiHidden="0" w:uiPriority="73" w:unhideWhenUsed="0"/>
-    <w:lsdException w:name="Light Shading Accent 6" w:semiHidden="0" w:uiPriority="60" w:unhideWhenUsed="0"/>
-    <w:lsdException w:name="Light List Accent 6" w:semiHidden="0" w:uiPriority="61" w:unhideWhenUsed="0"/>
-    <w:lsdException w:name="Light Grid Accent 6" w:semiHidden="0" w:uiPriority="62" w:unhideWhenUsed="0"/>
-    <w:lsdException w:name="Medium Shading 1 Accent 6" w:semiHidden="0" w:uiPriority="63" w:unhideWhenUsed="0"/>
-    <w:lsdException w:name="Medium Shading 2 Accent 6" w:semiHidden="0" w:uiPriority="64" w:unhideWhenUsed="0"/>
-    <w:lsdException w:name="Medium List 1 Accent 6" w:semiHidden="0" w:uiPriority="65" w:unhideWhenUsed="0"/>
-    <w:lsdException w:name="Medium List 2 Accent 6" w:semiHidden="0" w:uiPriority="66" w:unhideWhenUsed="0"/>
-    <w:lsdException w:name="Medium Grid 1 Accent 6" w:semiHidden="0" w:uiPriority="67" w:unhideWhenUsed="0"/>
-    <w:lsdException w:name="Medium Grid 2 Accent 6" w:semiHidden="0" w:uiPriority="68" w:unhideWhenUsed="0"/>
-    <w:lsdException w:name="Medium Grid 3 Accent 6" w:semiHidden="0" w:uiPriority="69" w:unhideWhenUsed="0"/>
-    <w:lsdException w:name="Dark List Accent 6" w:semiHidden="0" w:uiPriority="70" w:unhideWhenUsed="0"/>
-    <w:lsdException w:name="Colorful Shading Accent 6" w:semiHidden="0" w:uiPriority="71" w:unhideWhenUsed="0"/>
-    <w:lsdException w:name="Colorful List Accent 6" w:semiHidden="0" w:uiPriority="72" w:unhideWhenUsed="0"/>
-    <w:lsdException w:name="Colorful Grid Accent 6" w:semiHidden="0" w:uiPriority="73" w:unhideWhenUsed="0"/>
-    <w:lsdException w:name="Subtle Emphasis" w:semiHidden="0" w:uiPriority="19" w:unhideWhenUsed="0" w:qFormat="1"/>
-    <w:lsdException w:name="Intense Emphasis" w:semiHidden="0" w:uiPriority="21" w:unhideWhenUsed="0" w:qFormat="1"/>
-    <w:lsdException w:name="Subtle Reference" w:semiHidden="0" w:uiPriority="31" w:unhideWhenUsed="0" w:qFormat="1"/>
-    <w:lsdException w:name="Intense Reference" w:semiHidden="0" w:uiPriority="32" w:unhideWhenUsed="0" w:qFormat="1"/>
-    <w:lsdException w:name="Book Title" w:semiHidden="0" w:uiPriority="33" w:unhideWhenUsed="0" w:qFormat="1"/>
-    <w:lsdException w:name="Bibliography" w:uiPriority="37"/>
-    <w:lsdException w:name="TOC Heading" w:uiPriority="39" w:qFormat="1"/>
-  </w:latentStyles>
-  <w:style w:type="paragraph" w:default="1" w:styleId="a">
-    <w:name w:val="Normal"/>
-    <w:qFormat/>
-    <w:pPr>
-      <w:widowControl w:val="0"/>
-      <w:jc w:val="both"/>
-    </w:pPr>
-  </w:style>
-  <w:style w:type="character" w:default="1" w:styleId="a0">
-    <w:name w:val="Default Paragraph Font"/>
-    <w:uiPriority w:val="1"/>
-    <w:semiHidden/>
-    <w:unhideWhenUsed/>
-  </w:style>
-  <w:style w:type="table" w:default="1" w:styleId="a1">
-    <w:name w:val="Normal Table"/>
-    <w:uiPriority w:val="99"/>
-    <w:semiHidden/>
-    <w:unhideWhenUsed/>
-    <w:tblPr>
-      <w:tblInd w:w="0" w:type="dxa"/>
-      <w:tblCellMar>
-        <w:top w:w="0" w:type="dxa"/>
-        <w:left w:w="108" w:type="dxa"/>
-        <w:bottom w:w="0" w:type="dxa"/>
-        <w:right w:w="108" w:type="dxa"/>
-      </w:tblCellMar>
-    </w:tblPr>
-  </w:style>
-  <w:style w:type="numbering" w:default="1" w:styleId="a2">
-    <w:name w:val="No List"/>
-    <w:uiPriority w:val="99"/>
-    <w:semiHidden/>
-    <w:unhideWhenUsed/>
-  </w:style>
-  <w:style w:type="paragraph" w:customStyle="1" w:styleId="DDFB283750D14DD290D9D05A85A142D4">
-    <w:name w:val="DDFB283750D14DD290D9D05A85A142D4"/>
-    <w:rsid w:val="00B22CB4"/>
-    <w:pPr>
-      <w:widowControl w:val="0"/>
-      <w:jc w:val="both"/>
-    </w:pPr>
-  </w:style>
-  <w:style w:type="paragraph" w:customStyle="1" w:styleId="413F494D53C54F3EA32E5490F56E2CFA">
-    <w:name w:val="413F494D53C54F3EA32E5490F56E2CFA"/>
-    <w:rsid w:val="00B22CB4"/>
-    <w:pPr>
-      <w:widowControl w:val="0"/>
-      <w:jc w:val="both"/>
-    </w:pPr>
-  </w:style>
-  <w:style w:type="paragraph" w:customStyle="1" w:styleId="6ACF0C6E38E34E73875769BCD8FE8CF7">
-    <w:name w:val="6ACF0C6E38E34E73875769BCD8FE8CF7"/>
-    <w:rsid w:val="00B22CB4"/>
-    <w:pPr>
-      <w:widowControl w:val="0"/>
-      <w:jc w:val="both"/>
-    </w:pPr>
-  </w:style>
-  <w:style w:type="paragraph" w:customStyle="1" w:styleId="EEA2E54BB007473AB31ACFF17A2385FF">
-    <w:name w:val="EEA2E54BB007473AB31ACFF17A2385FF"/>
-    <w:rsid w:val="00B22CB4"/>
-    <w:pPr>
-      <w:widowControl w:val="0"/>
-      <w:jc w:val="both"/>
-    </w:pPr>
-  </w:style>
-  <w:style w:type="paragraph" w:customStyle="1" w:styleId="8FBA4F3F18184DEBBEA30F0FCCC1E0D1">
-    <w:name w:val="8FBA4F3F18184DEBBEA30F0FCCC1E0D1"/>
-    <w:rsid w:val="00B22CB4"/>
-    <w:pPr>
-      <w:widowControl w:val="0"/>
-      <w:jc w:val="both"/>
-    </w:pPr>
-  </w:style>
-</w:styles>
-</file>
-
-<file path=word/glossary/stylesWithEffects.xml><?xml version="1.0" encoding="utf-8"?>
-<w:styles xmlns:wpc="http://schemas.microsoft.com/office/word/2010/wordprocessingCanvas" xmlns:mc="http://schemas.openxmlformats.org/markup-compatibility/2006" xmlns:o="urn:schemas-microsoft-com:office:office" xmlns:r="http://schemas.openxmlformats.org/officeDocument/2006/relationships" xmlns:m="http://schemas.openxmlformats.org/officeDocument/2006/math" xmlns:v="urn:schemas-microsoft-com:vml" xmlns:wp14="http://schemas.microsoft.com/office/word/2010/wordprocessingDrawing" xmlns:wp="http://schemas.openxmlformats.org/drawingml/2006/wordprocessingDrawing" xmlns:w10="urn:schemas-microsoft-com:office:word" xmlns:w="http://schemas.openxmlformats.org/wordprocessingml/2006/main" xmlns:w14="http://schemas.microsoft.com/office/word/2010/wordml" xmlns:wpg="http://schemas.microsoft.com/office/word/2010/wordprocessingGroup" xmlns:wpi="http://schemas.microsoft.com/office/word/2010/wordprocessingInk" xmlns:wne="http://schemas.microsoft.com/office/word/2006/wordml" xmlns:wps="http://schemas.microsoft.com/office/word/2010/wordprocessingShape" mc:Ignorable="w14 wp14">
-  <w:docDefaults>
-    <w:rPrDefault>
-      <w:rPr>
-        <w:rFonts w:asciiTheme="minorHAnsi" w:eastAsiaTheme="minorEastAsia" w:hAnsiTheme="minorHAnsi" w:cstheme="minorBidi"/>
-        <w:kern w:val="2"/>
-        <w:sz w:val="21"/>
-        <w:szCs w:val="22"/>
-        <w:lang w:val="en-US" w:eastAsia="zh-CN" w:bidi="ar-SA"/>
-      </w:rPr>
-    </w:rPrDefault>
-    <w:pPrDefault/>
-  </w:docDefaults>
-  <w:latentStyles w:defLockedState="0" w:defUIPriority="99" w:defSemiHidden="1" w:defUnhideWhenUsed="1" w:defQFormat="0" w:count="267">
-    <w:lsdException w:name="Normal" w:semiHidden="0" w:uiPriority="0" w:unhideWhenUsed="0" w:qFormat="1"/>
-    <w:lsdException w:name="heading 1" w:semiHidden="0" w:uiPriority="9" w:unhideWhenUsed="0" w:qFormat="1"/>
-    <w:lsdException w:name="heading 2" w:uiPriority="9" w:qFormat="1"/>
-    <w:lsdException w:name="heading 3" w:uiPriority="9" w:qFormat="1"/>
-    <w:lsdException w:name="heading 4" w:uiPriority="9" w:qFormat="1"/>
-    <w:lsdException w:name="heading 5" w:uiPriority="9" w:qFormat="1"/>
-    <w:lsdException w:name="heading 6" w:uiPriority="9" w:qFormat="1"/>
-    <w:lsdException w:name="heading 7" w:uiPriority="9" w:qFormat="1"/>
-    <w:lsdException w:name="heading 8" w:uiPriority="9" w:qFormat="1"/>
-    <w:lsdException w:name="heading 9" w:uiPriority="9" w:qFormat="1"/>
-    <w:lsdException w:name="toc 1" w:uiPriority="39"/>
-    <w:lsdException w:name="toc 2" w:uiPriority="39"/>
-    <w:lsdException w:name="toc 3" w:uiPriority="39"/>
-    <w:lsdException w:name="toc 4" w:uiPriority="39"/>
-    <w:lsdException w:name="toc 5" w:uiPriority="39"/>
-    <w:lsdException w:name="toc 6" w:uiPriority="39"/>
-    <w:lsdException w:name="toc 7" w:uiPriority="39"/>
-    <w:lsdException w:name="toc 8" w:uiPriority="39"/>
-    <w:lsdException w:name="toc 9" w:uiPriority="39"/>
-    <w:lsdException w:name="caption" w:uiPriority="35" w:qFormat="1"/>
-    <w:lsdException w:name="Title" w:semiHidden="0" w:uiPriority="10" w:unhideWhenUsed="0" w:qFormat="1"/>
-    <w:lsdException w:name="Default Paragraph Font" w:uiPriority="1"/>
-    <w:lsdException w:name="Subtitle" w:semiHidden="0" w:uiPriority="11" w:unhideWhenUsed="0" w:qFormat="1"/>
-    <w:lsdException w:name="Strong" w:semiHidden="0" w:uiPriority="22" w:unhideWhenUsed="0" w:qFormat="1"/>
-    <w:lsdException w:name="Emphasis" w:semiHidden="0" w:uiPriority="20" w:unhideWhenUsed="0" w:qFormat="1"/>
-    <w:lsdException w:name="Table Grid" w:semiHidden="0" w:uiPriority="59" w:unhideWhenUsed="0"/>
-    <w:lsdException w:name="Placeholder Text" w:unhideWhenUsed="0"/>
-    <w:lsdException w:name="No Spacing" w:semiHidden="0" w:uiPriority="1" w:unhideWhenUsed="0" w:qFormat="1"/>
-    <w:lsdException w:name="Light Shading" w:semiHidden="0" w:uiPriority="60" w:unhideWhenUsed="0"/>
-    <w:lsdException w:name="Light List" w:semiHidden="0" w:uiPriority="61" w:unhideWhenUsed="0"/>
-    <w:lsdException w:name="Light Grid" w:semiHidden="0" w:uiPriority="62" w:unhideWhenUsed="0"/>
-    <w:lsdException w:name="Medium Shading 1" w:semiHidden="0" w:uiPriority="63" w:unhideWhenUsed="0"/>
-    <w:lsdException w:name="Medium Shading 2" w:semiHidden="0" w:uiPriority="64" w:unhideWhenUsed="0"/>
-    <w:lsdException w:name="Medium List 1" w:semiHidden="0" w:uiPriority="65" w:unhideWhenUsed="0"/>
-    <w:lsdException w:name="Medium List 2" w:semiHidden="0" w:uiPriority="66" w:unhideWhenUsed="0"/>
-    <w:lsdException w:name="Medium Grid 1" w:semiHidden="0" w:uiPriority="67" w:unhideWhenUsed="0"/>
-    <w:lsdException w:name="Medium Grid 2" w:semiHidden="0" w:uiPriority="68" w:unhideWhenUsed="0"/>
-    <w:lsdException w:name="Medium Grid 3" w:semiHidden="0" w:uiPriority="69" w:unhideWhenUsed="0"/>
-    <w:lsdException w:name="Dark List" w:semiHidden="0" w:uiPriority="70" w:unhideWhenUsed="0"/>
-    <w:lsdException w:name="Colorful Shading" w:semiHidden="0" w:uiPriority="71" w:unhideWhenUsed="0"/>
-    <w:lsdException w:name="Colorful List" w:semiHidden="0" w:uiPriority="72" w:unhideWhenUsed="0"/>
-    <w:lsdException w:name="Colorful Grid" w:semiHidden="0" w:uiPriority="73" w:unhideWhenUsed="0"/>
-    <w:lsdException w:name="Light Shading Accent 1" w:semiHidden="0" w:uiPriority="60" w:unhideWhenUsed="0"/>
-    <w:lsdException w:name="Light List Accent 1" w:semiHidden="0" w:uiPriority="61" w:unhideWhenUsed="0"/>
-    <w:lsdException w:name="Light Grid Accent 1" w:semiHidden="0" w:uiPriority="62" w:unhideWhenUsed="0"/>
-    <w:lsdException w:name="Medium Shading 1 Accent 1" w:semiHidden="0" w:uiPriority="63" w:unhideWhenUsed="0"/>
-    <w:lsdException w:name="Medium Shading 2 Accent 1" w:semiHidden="0" w:uiPriority="64" w:unhideWhenUsed="0"/>
-    <w:lsdException w:name="Medium List 1 Accent 1" w:semiHidden="0" w:uiPriority="65" w:unhideWhenUsed="0"/>
-    <w:lsdException w:name="Revision" w:unhideWhenUsed="0"/>
-    <w:lsdException w:name="List Paragraph" w:semiHidden="0" w:uiPriority="34" w:unhideWhenUsed="0" w:qFormat="1"/>
-    <w:lsdException w:name="Quote" w:semiHidden="0" w:uiPriority="29" w:unhideWhenUsed="0" w:qFormat="1"/>
-    <w:lsdException w:name="Intense Quote" w:semiHidden="0" w:uiPriority="30" w:unhideWhenUsed="0" w:qFormat="1"/>
-    <w:lsdException w:name="Medium List 2 Accent 1" w:semiHidden="0" w:uiPriority="66" w:unhideWhenUsed="0"/>
-    <w:lsdException w:name="Medium Grid 1 Accent 1" w:semiHidden="0" w:uiPriority="67" w:unhideWhenUsed="0"/>
-    <w:lsdException w:name="Medium Grid 2 Accent 1" w:semiHidden="0" w:uiPriority="68" w:unhideWhenUsed="0"/>
-    <w:lsdException w:name="Medium Grid 3 Accent 1" w:semiHidden="0" w:uiPriority="69" w:unhideWhenUsed="0"/>
-    <w:lsdException w:name="Dark List Accent 1" w:semiHidden="0" w:uiPriority="70" w:unhideWhenUsed="0"/>
-    <w:lsdException w:name="Colorful Shading Accent 1" w:semiHidden="0" w:uiPriority="71" w:unhideWhenUsed="0"/>
-    <w:lsdException w:name="Colorful List Accent 1" w:semiHidden="0" w:uiPriority="72" w:unhideWhenUsed="0"/>
-    <w:lsdException w:name="Colorful Grid Accent 1" w:semiHidden="0" w:uiPriority="73" w:unhideWhenUsed="0"/>
-    <w:lsdException w:name="Light Shading Accent 2" w:semiHidden="0" w:uiPriority="60" w:unhideWhenUsed="0"/>
-    <w:lsdException w:name="Light List Accent 2" w:semiHidden="0" w:uiPriority="61" w:unhideWhenUsed="0"/>
-    <w:lsdException w:name="Light Grid Accent 2" w:semiHidden="0" w:uiPriority="62" w:unhideWhenUsed="0"/>
-    <w:lsdException w:name="Medium Shading 1 Accent 2" w:semiHidden="0" w:uiPriority="63" w:unhideWhenUsed="0"/>
-    <w:lsdException w:name="Medium Shading 2 Accent 2" w:semiHidden="0" w:uiPriority="64" w:unhideWhenUsed="0"/>
-    <w:lsdException w:name="Medium List 1 Accent 2" w:semiHidden="0" w:uiPriority="65" w:unhideWhenUsed="0"/>
-    <w:lsdException w:name="Medium List 2 Accent 2" w:semiHidden="0" w:uiPriority="66" w:unhideWhenUsed="0"/>
-    <w:lsdException w:name="Medium Grid 1 Accent 2" w:semiHidden="0" w:uiPriority="67" w:unhideWhenUsed="0"/>
-    <w:lsdException w:name="Medium Grid 2 Accent 2" w:semiHidden="0" w:uiPriority="68" w:unhideWhenUsed="0"/>
-    <w:lsdException w:name="Medium Grid 3 Accent 2" w:semiHidden="0" w:uiPriority="69" w:unhideWhenUsed="0"/>
-    <w:lsdException w:name="Dark List Accent 2" w:semiHidden="0" w:uiPriority="70" w:unhideWhenUsed="0"/>
-    <w:lsdException w:name="Colorful Shading Accent 2" w:semiHidden="0" w:uiPriority="71" w:unhideWhenUsed="0"/>
-    <w:lsdException w:name="Colorful List Accent 2" w:semiHidden="0" w:uiPriority="72" w:unhideWhenUsed="0"/>
-    <w:lsdException w:name="Colorful Grid Accent 2" w:semiHidden="0" w:uiPriority="73" w:unhideWhenUsed="0"/>
-    <w:lsdException w:name="Light Shading Accent 3" w:semiHidden="0" w:uiPriority="60" w:unhideWhenUsed="0"/>
-    <w:lsdException w:name="Light List Accent 3" w:semiHidden="0" w:uiPriority="61" w:unhideWhenUsed="0"/>
-    <w:lsdException w:name="Light Grid Accent 3" w:semiHidden="0" w:uiPriority="62" w:unhideWhenUsed="0"/>
-    <w:lsdException w:name="Medium Shading 1 Accent 3" w:semiHidden="0" w:uiPriority="63" w:unhideWhenUsed="0"/>
-    <w:lsdException w:name="Medium Shading 2 Accent 3" w:semiHidden="0" w:uiPriority="64" w:unhideWhenUsed="0"/>
-    <w:lsdException w:name="Medium List 1 Accent 3" w:semiHidden="0" w:uiPriority="65" w:unhideWhenUsed="0"/>
-    <w:lsdException w:name="Medium List 2 Accent 3" w:semiHidden="0" w:uiPriority="66" w:unhideWhenUsed="0"/>
-    <w:lsdException w:name="Medium Grid 1 Accent 3" w:semiHidden="0" w:uiPriority="67" w:unhideWhenUsed="0"/>
-    <w:lsdException w:name="Medium Grid 2 Accent 3" w:semiHidden="0" w:uiPriority="68" w:unhideWhenUsed="0"/>
-    <w:lsdException w:name="Medium Grid 3 Accent 3" w:semiHidden="0" w:uiPriority="69" w:unhideWhenUsed="0"/>
-    <w:lsdException w:name="Dark List Accent 3" w:semiHidden="0" w:uiPriority="70" w:unhideWhenUsed="0"/>
-    <w:lsdException w:name="Colorful Shading Accent 3" w:semiHidden="0" w:uiPriority="71" w:unhideWhenUsed="0"/>
-    <w:lsdException w:name="Colorful List Accent 3" w:semiHidden="0" w:uiPriority="72" w:unhideWhenUsed="0"/>
-    <w:lsdException w:name="Colorful Grid Accent 3" w:semiHidden="0" w:uiPriority="73" w:unhideWhenUsed="0"/>
-    <w:lsdException w:name="Light Shading Accent 4" w:semiHidden="0" w:uiPriority="60" w:unhideWhenUsed="0"/>
-    <w:lsdException w:name="Light List Accent 4" w:semiHidden="0" w:uiPriority="61" w:unhideWhenUsed="0"/>
-    <w:lsdException w:name="Light Grid Accent 4" w:semiHidden="0" w:uiPriority="62" w:unhideWhenUsed="0"/>
-    <w:lsdException w:name="Medium Shading 1 Accent 4" w:semiHidden="0" w:uiPriority="63" w:unhideWhenUsed="0"/>
-    <w:lsdException w:name="Medium Shading 2 Accent 4" w:semiHidden="0" w:uiPriority="64" w:unhideWhenUsed="0"/>
-    <w:lsdException w:name="Medium List 1 Accent 4" w:semiHidden="0" w:uiPriority="65" w:unhideWhenUsed="0"/>
-    <w:lsdException w:name="Medium List 2 Accent 4" w:semiHidden="0" w:uiPriority="66" w:unhideWhenUsed="0"/>
-    <w:lsdException w:name="Medium Grid 1 Accent 4" w:semiHidden="0" w:uiPriority="67" w:unhideWhenUsed="0"/>
-    <w:lsdException w:name="Medium Grid 2 Accent 4" w:semiHidden="0" w:uiPriority="68" w:unhideWhenUsed="0"/>
-    <w:lsdException w:name="Medium Grid 3 Accent 4" w:semiHidden="0" w:uiPriority="69" w:unhideWhenUsed="0"/>
-    <w:lsdException w:name="Dark List Accent 4" w:semiHidden="0" w:uiPriority="70" w:unhideWhenUsed="0"/>
-    <w:lsdException w:name="Colorful Shading Accent 4" w:semiHidden="0" w:uiPriority="71" w:unhideWhenUsed="0"/>
-    <w:lsdException w:name="Colorful List Accent 4" w:semiHidden="0" w:uiPriority="72" w:unhideWhenUsed="0"/>
-    <w:lsdException w:name="Colorful Grid Accent 4" w:semiHidden="0" w:uiPriority="73" w:unhideWhenUsed="0"/>
-    <w:lsdException w:name="Light Shading Accent 5" w:semiHidden="0" w:uiPriority="60" w:unhideWhenUsed="0"/>
-    <w:lsdException w:name="Light List Accent 5" w:semiHidden="0" w:uiPriority="61" w:unhideWhenUsed="0"/>
-    <w:lsdException w:name="Light Grid Accent 5" w:semiHidden="0" w:uiPriority="62" w:unhideWhenUsed="0"/>
-    <w:lsdException w:name="Medium Shading 1 Accent 5" w:semiHidden="0" w:uiPriority="63" w:unhideWhenUsed="0"/>
-    <w:lsdException w:name="Medium Shading 2 Accent 5" w:semiHidden="0" w:uiPriority="64" w:unhideWhenUsed="0"/>
-    <w:lsdException w:name="Medium List 1 Accent 5" w:semiHidden="0" w:uiPriority="65" w:unhideWhenUsed="0"/>
-    <w:lsdException w:name="Medium List 2 Accent 5" w:semiHidden="0" w:uiPriority="66" w:unhideWhenUsed="0"/>
-    <w:lsdException w:name="Medium Grid 1 Accent 5" w:semiHidden="0" w:uiPriority="67" w:unhideWhenUsed="0"/>
-    <w:lsdException w:name="Medium Grid 2 Accent 5" w:semiHidden="0" w:uiPriority="68" w:unhideWhenUsed="0"/>
-    <w:lsdException w:name="Medium Grid 3 Accent 5" w:semiHidden="0" w:uiPriority="69" w:unhideWhenUsed="0"/>
-    <w:lsdException w:name="Dark List Accent 5" w:semiHidden="0" w:uiPriority="70" w:unhideWhenUsed="0"/>
-    <w:lsdException w:name="Colorful Shading Accent 5" w:semiHidden="0" w:uiPriority="71" w:unhideWhenUsed="0"/>
-    <w:lsdException w:name="Colorful List Accent 5" w:semiHidden="0" w:uiPriority="72" w:unhideWhenUsed="0"/>
-    <w:lsdException w:name="Colorful Grid Accent 5" w:semiHidden="0" w:uiPriority="73" w:unhideWhenUsed="0"/>
-    <w:lsdException w:name="Light Shading Accent 6" w:semiHidden="0" w:uiPriority="60" w:unhideWhenUsed="0"/>
-    <w:lsdException w:name="Light List Accent 6" w:semiHidden="0" w:uiPriority="61" w:unhideWhenUsed="0"/>
-    <w:lsdException w:name="Light Grid Accent 6" w:semiHidden="0" w:uiPriority="62" w:unhideWhenUsed="0"/>
-    <w:lsdException w:name="Medium Shading 1 Accent 6" w:semiHidden="0" w:uiPriority="63" w:unhideWhenUsed="0"/>
-    <w:lsdException w:name="Medium Shading 2 Accent 6" w:semiHidden="0" w:uiPriority="64" w:unhideWhenUsed="0"/>
-    <w:lsdException w:name="Medium List 1 Accent 6" w:semiHidden="0" w:uiPriority="65" w:unhideWhenUsed="0"/>
-    <w:lsdException w:name="Medium List 2 Accent 6" w:semiHidden="0" w:uiPriority="66" w:unhideWhenUsed="0"/>
-    <w:lsdException w:name="Medium Grid 1 Accent 6" w:semiHidden="0" w:uiPriority="67" w:unhideWhenUsed="0"/>
-    <w:lsdException w:name="Medium Grid 2 Accent 6" w:semiHidden="0" w:uiPriority="68" w:unhideWhenUsed="0"/>
-    <w:lsdException w:name="Medium Grid 3 Accent 6" w:semiHidden="0" w:uiPriority="69" w:unhideWhenUsed="0"/>
-    <w:lsdException w:name="Dark List Accent 6" w:semiHidden="0" w:uiPriority="70" w:unhideWhenUsed="0"/>
-    <w:lsdException w:name="Colorful Shading Accent 6" w:semiHidden="0" w:uiPriority="71" w:unhideWhenUsed="0"/>
-    <w:lsdException w:name="Colorful List Accent 6" w:semiHidden="0" w:uiPriority="72" w:unhideWhenUsed="0"/>
-    <w:lsdException w:name="Colorful Grid Accent 6" w:semiHidden="0" w:uiPriority="73" w:unhideWhenUsed="0"/>
-    <w:lsdException w:name="Subtle Emphasis" w:semiHidden="0" w:uiPriority="19" w:unhideWhenUsed="0" w:qFormat="1"/>
-    <w:lsdException w:name="Intense Emphasis" w:semiHidden="0" w:uiPriority="21" w:unhideWhenUsed="0" w:qFormat="1"/>
-    <w:lsdException w:name="Subtle Reference" w:semiHidden="0" w:uiPriority="31" w:unhideWhenUsed="0" w:qFormat="1"/>
-    <w:lsdException w:name="Intense Reference" w:semiHidden="0" w:uiPriority="32" w:unhideWhenUsed="0" w:qFormat="1"/>
-    <w:lsdException w:name="Book Title" w:semiHidden="0" w:uiPriority="33" w:unhideWhenUsed="0" w:qFormat="1"/>
-    <w:lsdException w:name="Bibliography" w:uiPriority="37"/>
-    <w:lsdException w:name="TOC Heading" w:uiPriority="39" w:qFormat="1"/>
-  </w:latentStyles>
-  <w:style w:type="paragraph" w:default="1" w:styleId="a">
-    <w:name w:val="Normal"/>
-    <w:qFormat/>
-    <w:pPr>
-      <w:widowControl w:val="0"/>
-      <w:jc w:val="both"/>
-    </w:pPr>
-  </w:style>
-  <w:style w:type="character" w:default="1" w:styleId="a0">
-    <w:name w:val="Default Paragraph Font"/>
-    <w:uiPriority w:val="1"/>
-    <w:semiHidden/>
-    <w:unhideWhenUsed/>
-  </w:style>
-  <w:style w:type="table" w:default="1" w:styleId="a1">
-    <w:name w:val="Normal Table"/>
-    <w:uiPriority w:val="99"/>
-    <w:semiHidden/>
-    <w:unhideWhenUsed/>
-    <w:tblPr>
-      <w:tblInd w:w="0" w:type="dxa"/>
-      <w:tblCellMar>
-        <w:top w:w="0" w:type="dxa"/>
-        <w:left w:w="108" w:type="dxa"/>
-        <w:bottom w:w="0" w:type="dxa"/>
-        <w:right w:w="108" w:type="dxa"/>
-      </w:tblCellMar>
-    </w:tblPr>
-  </w:style>
-  <w:style w:type="numbering" w:default="1" w:styleId="a2">
-    <w:name w:val="No List"/>
-    <w:uiPriority w:val="99"/>
-    <w:semiHidden/>
-    <w:unhideWhenUsed/>
-  </w:style>
-  <w:style w:type="paragraph" w:customStyle="1" w:styleId="DDFB283750D14DD290D9D05A85A142D4">
-    <w:name w:val="DDFB283750D14DD290D9D05A85A142D4"/>
-    <w:rsid w:val="00B22CB4"/>
-    <w:pPr>
-      <w:widowControl w:val="0"/>
-      <w:jc w:val="both"/>
-    </w:pPr>
-  </w:style>
-  <w:style w:type="paragraph" w:customStyle="1" w:styleId="413F494D53C54F3EA32E5490F56E2CFA">
-    <w:name w:val="413F494D53C54F3EA32E5490F56E2CFA"/>
-    <w:rsid w:val="00B22CB4"/>
-    <w:pPr>
-      <w:widowControl w:val="0"/>
-      <w:jc w:val="both"/>
-    </w:pPr>
-  </w:style>
-  <w:style w:type="paragraph" w:customStyle="1" w:styleId="6ACF0C6E38E34E73875769BCD8FE8CF7">
-    <w:name w:val="6ACF0C6E38E34E73875769BCD8FE8CF7"/>
-    <w:rsid w:val="00B22CB4"/>
-    <w:pPr>
-      <w:widowControl w:val="0"/>
-      <w:jc w:val="both"/>
-    </w:pPr>
-  </w:style>
-  <w:style w:type="paragraph" w:customStyle="1" w:styleId="EEA2E54BB007473AB31ACFF17A2385FF">
-    <w:name w:val="EEA2E54BB007473AB31ACFF17A2385FF"/>
-    <w:rsid w:val="00B22CB4"/>
-    <w:pPr>
-      <w:widowControl w:val="0"/>
-      <w:jc w:val="both"/>
-    </w:pPr>
-  </w:style>
-  <w:style w:type="paragraph" w:customStyle="1" w:styleId="8FBA4F3F18184DEBBEA30F0FCCC1E0D1">
-    <w:name w:val="8FBA4F3F18184DEBBEA30F0FCCC1E0D1"/>
-    <w:rsid w:val="00B22CB4"/>
-    <w:pPr>
-      <w:widowControl w:val="0"/>
-      <w:jc w:val="both"/>
-    </w:pPr>
-  </w:style>
-</w:styles>
-</file>
-
-<file path=word/glossary/webSettings.xml><?xml version="1.0" encoding="utf-8"?>
-<w:webSettings xmlns:mc="http://schemas.openxmlformats.org/markup-compatibility/2006" xmlns:r="http://schemas.openxmlformats.org/officeDocument/2006/relationships" xmlns:w="http://schemas.openxmlformats.org/wordprocessingml/2006/main" xmlns:w14="http://schemas.microsoft.com/office/word/2010/wordml" mc:Ignorable="w14">
-  <w:optimizeForBrowser/>
-  <w:allowPNG/>
-</w:webSettings>
-</file>
-
 <file path=word/theme/theme1.xml><?xml version="1.0" encoding="utf-8"?>
 <a:theme xmlns:a="http://schemas.openxmlformats.org/drawingml/2006/main" name="Office 主题​​">
   <a:themeElements>
@@ -16823,7 +16321,7 @@
 </file>
 
 <file path=customXml/itemProps2.xml><?xml version="1.0" encoding="utf-8"?>
-<ds:datastoreItem xmlns:ds="http://schemas.openxmlformats.org/officeDocument/2006/customXml" ds:itemID="{3CEB3BE8-BBF6-4F3F-B171-5033487CA457}">
+<ds:datastoreItem xmlns:ds="http://schemas.openxmlformats.org/officeDocument/2006/customXml" ds:itemID="{A32D4CAE-60A3-47D8-9599-41987024414A}">
   <ds:schemaRefs>
     <ds:schemaRef ds:uri="http://schemas.openxmlformats.org/officeDocument/2006/bibliography"/>
   </ds:schemaRefs>
